--- a/Project.docx
+++ b/Project.docx
@@ -547,28 +547,16 @@
         </w:rPr>
         <w:t>The units of data measurement continue to grow as the amount of data collected and stored grows. The relatively new term "</w:t>
       </w:r>
-      <w:proofErr w:type="spellStart"/>
-      <w:r>
-        <w:fldChar w:fldCharType="begin"/>
-      </w:r>
-      <w:r>
-        <w:instrText>HYPERLINK "https://www.techtarget.com/searchstorage/definition/brontobyte"</w:instrText>
-      </w:r>
-      <w:r>
-        <w:fldChar w:fldCharType="separate"/>
-      </w:r>
-      <w:r>
-        <w:rPr>
-          <w:rFonts w:ascii="Times New Roman" w:eastAsia="Times New Roman" w:hAnsi="Times New Roman" w:cs="Times New Roman"/>
-          <w:sz w:val="24"/>
-          <w:szCs w:val="24"/>
-        </w:rPr>
-        <w:t>brontobyte</w:t>
-      </w:r>
-      <w:proofErr w:type="spellEnd"/>
-      <w:r>
-        <w:fldChar w:fldCharType="end"/>
-      </w:r>
+      <w:hyperlink r:id="rId23" w:history="1">
+        <w:r>
+          <w:rPr>
+            <w:rFonts w:ascii="Times New Roman" w:eastAsia="Times New Roman" w:hAnsi="Times New Roman" w:cs="Times New Roman"/>
+            <w:sz w:val="24"/>
+            <w:szCs w:val="24"/>
+          </w:rPr>
+          <w:t>brontobyte</w:t>
+        </w:r>
+      </w:hyperlink>
       <w:r>
         <w:rPr>
           <w:rFonts w:ascii="Times New Roman" w:eastAsia="Times New Roman" w:hAnsi="Times New Roman" w:cs="Times New Roman"/>
@@ -577,7 +565,7 @@
         </w:rPr>
         <w:t xml:space="preserve">," for example, is </w:t>
       </w:r>
-      <w:hyperlink r:id="rId23" w:history="1">
+      <w:hyperlink r:id="rId24" w:history="1">
         <w:r>
           <w:rPr>
             <w:rFonts w:ascii="Times New Roman" w:eastAsia="Times New Roman" w:hAnsi="Times New Roman" w:cs="Times New Roman"/>
@@ -595,7 +583,7 @@
         </w:rPr>
         <w:t> that is equal to 10 to the 27th power of </w:t>
       </w:r>
-      <w:hyperlink r:id="rId24" w:history="1">
+      <w:hyperlink r:id="rId25" w:history="1">
         <w:r>
           <w:rPr>
             <w:rFonts w:ascii="Times New Roman" w:eastAsia="Times New Roman" w:hAnsi="Times New Roman" w:cs="Times New Roman"/>
@@ -644,7 +632,7 @@
                     <pic:cNvPicPr/>
                   </pic:nvPicPr>
                   <pic:blipFill>
-                    <a:blip r:embed="rId25"/>
+                    <a:blip r:embed="rId26"/>
                     <a:stretch>
                       <a:fillRect/>
                     </a:stretch>
@@ -727,15 +715,7 @@
         <w:pStyle w:val="NormalWeb"/>
       </w:pPr>
       <w:r>
-        <w:t xml:space="preserve">Let us also consider </w:t>
-      </w:r>
-      <w:proofErr w:type="spellStart"/>
-      <w:r>
-        <w:t>Facebook</w:t>
-      </w:r>
-      <w:proofErr w:type="spellEnd"/>
-      <w:r>
-        <w:t>. It needs to store, manipulate, and present data related to members, their friends, member activities, messages, advertisements, and a lot more. We can provide a countless number of examples for the usage of databases.</w:t>
+        <w:t>Let us also consider Facebook. It needs to store, manipulate, and present data related to members, their friends, member activities, messages, advertisements, and a lot more. We can provide a countless number of examples for the usage of databases.</w:t>
       </w:r>
     </w:p>
     <w:p>
@@ -902,19 +882,11 @@
           <w:sz w:val="24"/>
         </w:rPr>
       </w:pPr>
-      <w:proofErr w:type="spellStart"/>
-      <w:r>
-        <w:rPr>
-          <w:sz w:val="24"/>
-        </w:rPr>
-        <w:t>NoSql</w:t>
-      </w:r>
-      <w:proofErr w:type="spellEnd"/>
-      <w:r>
-        <w:rPr>
-          <w:sz w:val="24"/>
-        </w:rPr>
-        <w:t xml:space="preserve"> Database</w:t>
+      <w:r>
+        <w:rPr>
+          <w:sz w:val="24"/>
+        </w:rPr>
+        <w:t>NoSql Database</w:t>
       </w:r>
     </w:p>
     <w:p>
@@ -1136,7 +1108,7 @@
                     <pic:cNvPicPr/>
                   </pic:nvPicPr>
                   <pic:blipFill>
-                    <a:blip r:embed="rId26"/>
+                    <a:blip r:embed="rId27"/>
                     <a:stretch>
                       <a:fillRect/>
                     </a:stretch>
@@ -1257,7 +1229,6 @@
           <w:szCs w:val="24"/>
         </w:rPr>
       </w:pPr>
-      <w:proofErr w:type="spellStart"/>
       <w:r>
         <w:rPr>
           <w:rFonts w:ascii="Times New Roman" w:eastAsia="Times New Roman" w:hAnsi="Times New Roman" w:cs="Times New Roman"/>
@@ -1266,7 +1237,6 @@
         </w:rPr>
         <w:t>SQLite</w:t>
       </w:r>
-      <w:proofErr w:type="spellEnd"/>
     </w:p>
     <w:p>
       <w:pPr>
@@ -1303,23 +1273,13 @@
           <w:szCs w:val="24"/>
         </w:rPr>
       </w:pPr>
-      <w:proofErr w:type="spellStart"/>
-      <w:r>
-        <w:rPr>
-          <w:rFonts w:ascii="Times New Roman" w:eastAsia="Times New Roman" w:hAnsi="Times New Roman" w:cs="Times New Roman"/>
-          <w:sz w:val="24"/>
-          <w:szCs w:val="24"/>
-        </w:rPr>
-        <w:t>TheIntegrationEngineer</w:t>
-      </w:r>
-      <w:proofErr w:type="spellEnd"/>
-      <w:r>
-        <w:rPr>
-          <w:rFonts w:ascii="Times New Roman" w:eastAsia="Times New Roman" w:hAnsi="Times New Roman" w:cs="Times New Roman"/>
-          <w:sz w:val="24"/>
-          <w:szCs w:val="24"/>
-        </w:rPr>
-        <w:t xml:space="preserve"> etc.</w:t>
+      <w:r>
+        <w:rPr>
+          <w:rFonts w:ascii="Times New Roman" w:eastAsia="Times New Roman" w:hAnsi="Times New Roman" w:cs="Times New Roman"/>
+          <w:sz w:val="24"/>
+          <w:szCs w:val="24"/>
+        </w:rPr>
+        <w:t>TheIntegrationEngineer etc.</w:t>
       </w:r>
     </w:p>
     <w:p>
@@ -1662,7 +1622,6 @@
           <w:szCs w:val="24"/>
         </w:rPr>
       </w:pPr>
-      <w:proofErr w:type="spellStart"/>
       <w:r>
         <w:rPr>
           <w:rFonts w:ascii="Times New Roman" w:eastAsia="Times New Roman" w:hAnsi="Times New Roman" w:cs="Times New Roman"/>
@@ -1671,7 +1630,6 @@
         </w:rPr>
         <w:t>PostgreSQL</w:t>
       </w:r>
-      <w:proofErr w:type="spellEnd"/>
     </w:p>
     <w:p>
       <w:pPr>
@@ -1686,7 +1644,6 @@
           <w:szCs w:val="24"/>
         </w:rPr>
       </w:pPr>
-      <w:proofErr w:type="spellStart"/>
       <w:r>
         <w:rPr>
           <w:rFonts w:ascii="Times New Roman" w:eastAsia="Times New Roman" w:hAnsi="Times New Roman" w:cs="Times New Roman"/>
@@ -1695,7 +1652,6 @@
         </w:rPr>
         <w:t>SQLite</w:t>
       </w:r>
-      <w:proofErr w:type="spellEnd"/>
     </w:p>
     <w:p>
       <w:pPr>
@@ -1747,7 +1703,6 @@
           <w:u w:val="single"/>
         </w:rPr>
       </w:pPr>
-      <w:proofErr w:type="spellStart"/>
       <w:r>
         <w:rPr>
           <w:b/>
@@ -1755,68 +1710,18 @@
           <w:sz w:val="24"/>
           <w:u w:val="single"/>
         </w:rPr>
-        <w:t>NoSQL</w:t>
-      </w:r>
-      <w:proofErr w:type="spellEnd"/>
-      <w:r>
-        <w:rPr>
-          <w:b/>
-          <w:bCs/>
-          <w:sz w:val="24"/>
-          <w:u w:val="single"/>
-        </w:rPr>
-        <w:t xml:space="preserve"> Database:</w:t>
-      </w:r>
-    </w:p>
-    <w:p>
-      <w:proofErr w:type="spellStart"/>
+        <w:t>NoSQL Database:</w:t>
+      </w:r>
+    </w:p>
+    <w:p>
       <w:r>
         <w:rPr>
           <w:rStyle w:val="Strong"/>
         </w:rPr>
-        <w:t>NoSQL</w:t>
-      </w:r>
-      <w:proofErr w:type="spellEnd"/>
-      <w:r>
-        <w:rPr>
-          <w:rStyle w:val="Strong"/>
-        </w:rPr>
-        <w:t xml:space="preserve"> database</w:t>
-      </w:r>
-      <w:r>
-        <w:t xml:space="preserve"> technology stores information in JSON documents instead of columns and rows used by relational databases. To be clear, </w:t>
-      </w:r>
-      <w:proofErr w:type="spellStart"/>
-      <w:r>
-        <w:t>NoSQL</w:t>
-      </w:r>
-      <w:proofErr w:type="spellEnd"/>
-      <w:r>
-        <w:t xml:space="preserve"> stands for “not only SQL” rather than “no SQL” at all. This means a </w:t>
-      </w:r>
-      <w:proofErr w:type="spellStart"/>
-      <w:r>
-        <w:t>NoSQL</w:t>
-      </w:r>
-      <w:proofErr w:type="spellEnd"/>
-      <w:r>
-        <w:t xml:space="preserve"> JSON database can store and retrieve data using literally “no SQL.” Or you can combine the flexibility of JSON with the power of SQL for the best of both worlds. Consequently, </w:t>
-      </w:r>
-      <w:proofErr w:type="spellStart"/>
-      <w:r>
-        <w:t>NoSQL</w:t>
-      </w:r>
-      <w:proofErr w:type="spellEnd"/>
-      <w:r>
-        <w:t xml:space="preserve"> databases are built to be flexible, scalable, and capable of rapidly responding to the data management demands of modern businesses. The following defines the four most-popular types of </w:t>
-      </w:r>
-      <w:proofErr w:type="spellStart"/>
-      <w:r>
-        <w:t>NoSQL</w:t>
-      </w:r>
-      <w:proofErr w:type="spellEnd"/>
-      <w:r>
-        <w:t xml:space="preserve"> database:</w:t>
+        <w:t>NoSQL database</w:t>
+      </w:r>
+      <w:r>
+        <w:t xml:space="preserve"> technology stores information in JSON documents instead of columns and rows used by relational databases. To be clear, NoSQL stands for “not only SQL” rather than “no SQL” at all. This means a NoSQL JSON database can store and retrieve data using literally “no SQL.” Or you can combine the flexibility of JSON with the power of SQL for the best of both worlds. Consequently, NoSQL databases are built to be flexible, scalable, and capable of rapidly responding to the data management demands of modern businesses. The following defines the four most-popular types of NoSQL database:</w:t>
       </w:r>
     </w:p>
     <w:p>
@@ -1880,25 +1785,7 @@
           <w:sz w:val="24"/>
           <w:szCs w:val="24"/>
         </w:rPr>
-        <w:t xml:space="preserve"> group associated data in collections with records that are identified with unique keys for easy retrieval. Key-value stores have just enough structure to mirror the value of relational databases while still preserving the benefits of </w:t>
-      </w:r>
-      <w:proofErr w:type="spellStart"/>
-      <w:r>
-        <w:rPr>
-          <w:rFonts w:ascii="Times New Roman" w:eastAsia="Times New Roman" w:hAnsi="Times New Roman" w:cs="Times New Roman"/>
-          <w:sz w:val="24"/>
-          <w:szCs w:val="24"/>
-        </w:rPr>
-        <w:t>NoSQL</w:t>
-      </w:r>
-      <w:proofErr w:type="spellEnd"/>
-      <w:r>
-        <w:rPr>
-          <w:rFonts w:ascii="Times New Roman" w:eastAsia="Times New Roman" w:hAnsi="Times New Roman" w:cs="Times New Roman"/>
-          <w:sz w:val="24"/>
-          <w:szCs w:val="24"/>
-        </w:rPr>
-        <w:t>.</w:t>
+        <w:t xml:space="preserve"> group associated data in collections with records that are identified with unique keys for easy retrieval. Key-value stores have just enough structure to mirror the value of relational databases while still preserving the benefits of NoSQL.</w:t>
       </w:r>
     </w:p>
     <w:p>
@@ -1977,23 +1864,7 @@
           <w:color w:val="auto"/>
           <w:sz w:val="24"/>
         </w:rPr>
-        <w:t xml:space="preserve">Why use </w:t>
-      </w:r>
-      <w:proofErr w:type="spellStart"/>
-      <w:r>
-        <w:rPr>
-          <w:color w:val="auto"/>
-          <w:sz w:val="24"/>
-        </w:rPr>
-        <w:t>NoSQL</w:t>
-      </w:r>
-      <w:proofErr w:type="spellEnd"/>
-      <w:r>
-        <w:rPr>
-          <w:color w:val="auto"/>
-          <w:sz w:val="24"/>
-        </w:rPr>
-        <w:t>?</w:t>
+        <w:t>Why use NoSQL?</w:t>
       </w:r>
     </w:p>
     <w:p>
@@ -2001,15 +1872,7 @@
         <w:pStyle w:val="NormalWeb"/>
       </w:pPr>
       <w:r>
-        <w:t xml:space="preserve"> Customer experience has quickly become the most important competitive differentiator and ushered the business world into an era of monumental change. As part of this revolution, enterprises are interacting digitally – not only with their customers, but also with their employees, partners, vendors, and even their products – at an unprecedented scale. This interaction is powered by the internet and other 21st century technologies – and at the heart of the revolution are a company’s cloud, mobile, social media, big data, and </w:t>
-      </w:r>
-      <w:proofErr w:type="spellStart"/>
-      <w:r>
-        <w:t>IoT</w:t>
-      </w:r>
-      <w:proofErr w:type="spellEnd"/>
-      <w:r>
-        <w:t xml:space="preserve"> applications.</w:t>
+        <w:t> Customer experience has quickly become the most important competitive differentiator and ushered the business world into an era of monumental change. As part of this revolution, enterprises are interacting digitally – not only with their customers, but also with their employees, partners, vendors, and even their products – at an unprecedented scale. This interaction is powered by the internet and other 21st century technologies – and at the heart of the revolution are a company’s cloud, mobile, social media, big data, and IoT applications.</w:t>
       </w:r>
     </w:p>
     <w:p>
@@ -2026,15 +1889,7 @@
       </w:pPr>
       <w:r>
         <w:lastRenderedPageBreak/>
-        <w:t xml:space="preserve">How are these applications different from legacy enterprise applications like ERP, HR, and financial accounting? Today’s web, mobile, and </w:t>
-      </w:r>
-      <w:proofErr w:type="spellStart"/>
-      <w:r>
-        <w:t>IoT</w:t>
-      </w:r>
-      <w:proofErr w:type="spellEnd"/>
-      <w:r>
-        <w:t xml:space="preserve"> applications share one or more (if not all) of the following characteristics. They need to:</w:t>
+        <w:t>How are these applications different from legacy enterprise applications like ERP, HR, and financial accounting? Today’s web, mobile, and IoT applications share one or more (if not all) of the following characteristics. They need to:</w:t>
       </w:r>
     </w:p>
     <w:p>
@@ -2099,8 +1954,1740 @@
     <w:p>
       <w:pPr>
         <w:rPr>
+          <w:b/>
+          <w:sz w:val="24"/>
+          <w:u w:val="single"/>
+        </w:rPr>
+      </w:pPr>
+      <w:r>
+        <w:rPr>
+          <w:b/>
+          <w:sz w:val="24"/>
+          <w:u w:val="single"/>
+        </w:rPr>
+        <w:t>Question No- 05:</w:t>
+      </w:r>
+    </w:p>
+    <w:p>
+      <w:r>
+        <w:rPr>
+          <w:b/>
+          <w:sz w:val="24"/>
+          <w:u w:val="single"/>
+        </w:rPr>
+        <w:t>Advantage of NoSQL:</w:t>
+      </w:r>
+    </w:p>
+    <w:p>
+      <w:pPr>
+        <w:pStyle w:val="NormalWeb"/>
+      </w:pPr>
+      <w:r>
+        <w:rPr>
+          <w:rStyle w:val="Strong"/>
+        </w:rPr>
+        <w:t>What are the advantages of NoSQL?</w:t>
+      </w:r>
+    </w:p>
+    <w:p>
+      <w:pPr>
+        <w:pStyle w:val="NormalWeb"/>
+      </w:pPr>
+      <w:r>
+        <w:t>Like every other technology, NoSQL databases also offer some benefits and suffer from some limitations too.</w:t>
+      </w:r>
+    </w:p>
+    <w:p>
+      <w:pPr>
+        <w:pStyle w:val="NormalWeb"/>
+      </w:pPr>
+      <w:r>
+        <w:t>In an era where relational databases are mainly used for data storage and retrieval, modern web technologies posed a major challenge in the form of unstructured data, high scale data, enormous concurrency etc.</w:t>
+      </w:r>
+    </w:p>
+    <w:p>
+      <w:pPr>
+        <w:pStyle w:val="NormalWeb"/>
+      </w:pPr>
+      <w:r>
+        <w:t>Relational databases struggled especially to represent highly unstructured data and high scalability and thus came into being the NoSQL databases.</w:t>
+      </w:r>
+    </w:p>
+    <w:p>
+      <w:pPr>
+        <w:spacing w:before="100" w:beforeAutospacing="1" w:after="100" w:afterAutospacing="1" w:line="240" w:lineRule="auto"/>
+        <w:outlineLvl w:val="2"/>
+        <w:rPr>
+          <w:rFonts w:ascii="Times New Roman" w:eastAsia="Times New Roman" w:hAnsi="Times New Roman" w:cs="Times New Roman"/>
+          <w:b/>
           <w:bCs/>
-        </w:rPr>
+          <w:sz w:val="27"/>
+          <w:szCs w:val="27"/>
+        </w:rPr>
+      </w:pPr>
+      <w:r>
+        <w:rPr>
+          <w:rFonts w:ascii="Times New Roman" w:eastAsia="Times New Roman" w:hAnsi="Times New Roman" w:cs="Times New Roman"/>
+          <w:b/>
+          <w:bCs/>
+          <w:sz w:val="27"/>
+          <w:szCs w:val="27"/>
+        </w:rPr>
+        <w:t>Major advantages of NoSQL databases include:</w:t>
+      </w:r>
+    </w:p>
+    <w:p>
+      <w:pPr>
+        <w:spacing w:before="100" w:beforeAutospacing="1" w:after="100" w:afterAutospacing="1" w:line="240" w:lineRule="auto"/>
+        <w:rPr>
+          <w:rFonts w:ascii="Times New Roman" w:eastAsia="Times New Roman" w:hAnsi="Times New Roman" w:cs="Times New Roman"/>
+          <w:sz w:val="24"/>
+          <w:szCs w:val="24"/>
+        </w:rPr>
+      </w:pPr>
+      <w:r>
+        <w:rPr>
+          <w:rFonts w:ascii="Times New Roman" w:eastAsia="Times New Roman" w:hAnsi="Times New Roman" w:cs="Times New Roman"/>
+          <w:b/>
+          <w:bCs/>
+          <w:sz w:val="24"/>
+          <w:szCs w:val="24"/>
+        </w:rPr>
+        <w:t>(i) Flexible Data Model:</w:t>
+      </w:r>
+    </w:p>
+    <w:p>
+      <w:pPr>
+        <w:spacing w:before="100" w:beforeAutospacing="1" w:after="100" w:afterAutospacing="1" w:line="240" w:lineRule="auto"/>
+        <w:rPr>
+          <w:rFonts w:ascii="Times New Roman" w:eastAsia="Times New Roman" w:hAnsi="Times New Roman" w:cs="Times New Roman"/>
+          <w:sz w:val="24"/>
+          <w:szCs w:val="24"/>
+        </w:rPr>
+      </w:pPr>
+      <w:r>
+        <w:rPr>
+          <w:rFonts w:ascii="Times New Roman" w:eastAsia="Times New Roman" w:hAnsi="Times New Roman" w:cs="Times New Roman"/>
+          <w:sz w:val="24"/>
+          <w:szCs w:val="24"/>
+        </w:rPr>
+        <w:t>NoSQL databases are highly flexible as they can store and combine any type of data, both structured and unstructured, unlike relational databases that can store data in a structured way only.</w:t>
+      </w:r>
+    </w:p>
+    <w:p>
+      <w:pPr>
+        <w:spacing w:before="100" w:beforeAutospacing="1" w:after="100" w:afterAutospacing="1" w:line="240" w:lineRule="auto"/>
+        <w:rPr>
+          <w:rFonts w:ascii="Times New Roman" w:eastAsia="Times New Roman" w:hAnsi="Times New Roman" w:cs="Times New Roman"/>
+          <w:sz w:val="24"/>
+          <w:szCs w:val="24"/>
+        </w:rPr>
+      </w:pPr>
+      <w:r>
+        <w:rPr>
+          <w:rFonts w:ascii="Times New Roman" w:eastAsia="Times New Roman" w:hAnsi="Times New Roman" w:cs="Times New Roman"/>
+          <w:sz w:val="24"/>
+          <w:szCs w:val="24"/>
+        </w:rPr>
+        <w:t> </w:t>
+      </w:r>
+      <w:r>
+        <w:rPr>
+          <w:rFonts w:ascii="Times New Roman" w:eastAsia="Times New Roman" w:hAnsi="Times New Roman" w:cs="Times New Roman"/>
+          <w:b/>
+          <w:bCs/>
+          <w:sz w:val="24"/>
+          <w:szCs w:val="24"/>
+        </w:rPr>
+        <w:t>(ii) Evolving Data Model :</w:t>
+      </w:r>
+    </w:p>
+    <w:p>
+      <w:pPr>
+        <w:spacing w:before="100" w:beforeAutospacing="1" w:after="100" w:afterAutospacing="1" w:line="240" w:lineRule="auto"/>
+        <w:rPr>
+          <w:rFonts w:ascii="Times New Roman" w:eastAsia="Times New Roman" w:hAnsi="Times New Roman" w:cs="Times New Roman"/>
+          <w:sz w:val="24"/>
+          <w:szCs w:val="24"/>
+        </w:rPr>
+      </w:pPr>
+      <w:r>
+        <w:rPr>
+          <w:rFonts w:ascii="Times New Roman" w:eastAsia="Times New Roman" w:hAnsi="Times New Roman" w:cs="Times New Roman"/>
+          <w:sz w:val="24"/>
+          <w:szCs w:val="24"/>
+        </w:rPr>
+        <w:t>NoSQL databases allow you to dynamically update the schema to evolve with changing requirements while ensuring that it would cause no interruption or downtime to your application.</w:t>
+      </w:r>
+    </w:p>
+    <w:p>
+      <w:pPr>
+        <w:spacing w:before="100" w:beforeAutospacing="1" w:after="100" w:afterAutospacing="1" w:line="240" w:lineRule="auto"/>
+        <w:rPr>
+          <w:rFonts w:ascii="Times New Roman" w:eastAsia="Times New Roman" w:hAnsi="Times New Roman" w:cs="Times New Roman"/>
+          <w:sz w:val="24"/>
+          <w:szCs w:val="24"/>
+        </w:rPr>
+      </w:pPr>
+      <w:r>
+        <w:rPr>
+          <w:rFonts w:ascii="Times New Roman" w:eastAsia="Times New Roman" w:hAnsi="Times New Roman" w:cs="Times New Roman"/>
+          <w:sz w:val="24"/>
+          <w:szCs w:val="24"/>
+        </w:rPr>
+        <w:t> </w:t>
+      </w:r>
+      <w:r>
+        <w:rPr>
+          <w:rFonts w:ascii="Times New Roman" w:eastAsia="Times New Roman" w:hAnsi="Times New Roman" w:cs="Times New Roman"/>
+          <w:b/>
+          <w:bCs/>
+          <w:sz w:val="24"/>
+          <w:szCs w:val="24"/>
+        </w:rPr>
+        <w:t>(iii) Elastic Scalability:</w:t>
+      </w:r>
+    </w:p>
+    <w:p>
+      <w:pPr>
+        <w:spacing w:before="100" w:beforeAutospacing="1" w:after="100" w:afterAutospacing="1" w:line="240" w:lineRule="auto"/>
+        <w:rPr>
+          <w:rFonts w:ascii="Times New Roman" w:eastAsia="Times New Roman" w:hAnsi="Times New Roman" w:cs="Times New Roman"/>
+          <w:sz w:val="24"/>
+          <w:szCs w:val="24"/>
+        </w:rPr>
+      </w:pPr>
+      <w:r>
+        <w:rPr>
+          <w:rFonts w:ascii="Times New Roman" w:eastAsia="Times New Roman" w:hAnsi="Times New Roman" w:cs="Times New Roman"/>
+          <w:sz w:val="24"/>
+          <w:szCs w:val="24"/>
+        </w:rPr>
+        <w:t>NoSQL databases can scale to accommodate any type of data growth while maintaining low cost.</w:t>
+      </w:r>
+    </w:p>
+    <w:p>
+      <w:pPr>
+        <w:spacing w:before="100" w:beforeAutospacing="1" w:after="100" w:afterAutospacing="1" w:line="240" w:lineRule="auto"/>
+        <w:rPr>
+          <w:rFonts w:ascii="Times New Roman" w:eastAsia="Times New Roman" w:hAnsi="Times New Roman" w:cs="Times New Roman"/>
+          <w:sz w:val="24"/>
+          <w:szCs w:val="24"/>
+        </w:rPr>
+      </w:pPr>
+      <w:r>
+        <w:rPr>
+          <w:rFonts w:ascii="Times New Roman" w:eastAsia="Times New Roman" w:hAnsi="Times New Roman" w:cs="Times New Roman"/>
+          <w:sz w:val="24"/>
+          <w:szCs w:val="24"/>
+        </w:rPr>
+        <w:t> </w:t>
+      </w:r>
+      <w:r>
+        <w:rPr>
+          <w:rFonts w:ascii="Times New Roman" w:eastAsia="Times New Roman" w:hAnsi="Times New Roman" w:cs="Times New Roman"/>
+          <w:b/>
+          <w:bCs/>
+          <w:sz w:val="24"/>
+          <w:szCs w:val="24"/>
+        </w:rPr>
+        <w:t xml:space="preserve">(iv) High Performance: </w:t>
+      </w:r>
+    </w:p>
+    <w:p>
+      <w:pPr>
+        <w:spacing w:before="100" w:beforeAutospacing="1" w:after="100" w:afterAutospacing="1" w:line="240" w:lineRule="auto"/>
+        <w:rPr>
+          <w:rFonts w:ascii="Times New Roman" w:eastAsia="Times New Roman" w:hAnsi="Times New Roman" w:cs="Times New Roman"/>
+          <w:sz w:val="24"/>
+          <w:szCs w:val="24"/>
+        </w:rPr>
+      </w:pPr>
+      <w:r>
+        <w:rPr>
+          <w:rFonts w:ascii="Times New Roman" w:eastAsia="Times New Roman" w:hAnsi="Times New Roman" w:cs="Times New Roman"/>
+          <w:sz w:val="24"/>
+          <w:szCs w:val="24"/>
+        </w:rPr>
+        <w:t>NoSQL databases are built for great performance, measured in terms of both throughput (it is a measure of overall performance) and latency (it is the delay between request and actual response).</w:t>
+      </w:r>
+    </w:p>
+    <w:p>
+      <w:pPr>
+        <w:spacing w:before="100" w:beforeAutospacing="1" w:after="100" w:afterAutospacing="1" w:line="240" w:lineRule="auto"/>
+        <w:rPr>
+          <w:rFonts w:ascii="Times New Roman" w:eastAsia="Times New Roman" w:hAnsi="Times New Roman" w:cs="Times New Roman"/>
+          <w:sz w:val="24"/>
+          <w:szCs w:val="24"/>
+        </w:rPr>
+      </w:pPr>
+      <w:r>
+        <w:rPr>
+          <w:rFonts w:ascii="Times New Roman" w:eastAsia="Times New Roman" w:hAnsi="Times New Roman" w:cs="Times New Roman"/>
+          <w:sz w:val="24"/>
+          <w:szCs w:val="24"/>
+        </w:rPr>
+        <w:lastRenderedPageBreak/>
+        <w:t> </w:t>
+      </w:r>
+      <w:r>
+        <w:rPr>
+          <w:rFonts w:ascii="Times New Roman" w:eastAsia="Times New Roman" w:hAnsi="Times New Roman" w:cs="Times New Roman"/>
+          <w:b/>
+          <w:bCs/>
+          <w:sz w:val="24"/>
+          <w:szCs w:val="24"/>
+        </w:rPr>
+        <w:t>(v) Open-source:</w:t>
+      </w:r>
+    </w:p>
+    <w:p>
+      <w:pPr>
+        <w:spacing w:before="100" w:beforeAutospacing="1" w:after="100" w:afterAutospacing="1" w:line="240" w:lineRule="auto"/>
+        <w:rPr>
+          <w:rFonts w:ascii="Times New Roman" w:eastAsia="Times New Roman" w:hAnsi="Times New Roman" w:cs="Times New Roman"/>
+          <w:sz w:val="24"/>
+          <w:szCs w:val="24"/>
+        </w:rPr>
+      </w:pPr>
+      <w:r>
+        <w:rPr>
+          <w:rFonts w:ascii="Times New Roman" w:eastAsia="Times New Roman" w:hAnsi="Times New Roman" w:cs="Times New Roman"/>
+          <w:sz w:val="24"/>
+          <w:szCs w:val="24"/>
+        </w:rPr>
+        <w:t>NoSQL databases don’t require expensive licensing fees and can run on inexpensive hardware, rendering their deployment cost-effective.</w:t>
+      </w:r>
+    </w:p>
+    <w:p>
+      <w:pPr>
+        <w:rPr>
+          <w:b/>
+          <w:sz w:val="24"/>
+        </w:rPr>
+      </w:pPr>
+      <w:r>
+        <w:rPr>
+          <w:b/>
+          <w:sz w:val="24"/>
+        </w:rPr>
+        <w:t>Question No- 06:</w:t>
+      </w:r>
+    </w:p>
+    <w:p>
+      <w:r>
+        <w:rPr>
+          <w:b/>
+          <w:sz w:val="24"/>
+        </w:rPr>
+        <w:t>Disadvantage of NoSQL:</w:t>
+      </w:r>
+    </w:p>
+    <w:p>
+      <w:pPr>
+        <w:spacing w:before="100" w:beforeAutospacing="1" w:after="100" w:afterAutospacing="1" w:line="240" w:lineRule="auto"/>
+        <w:outlineLvl w:val="2"/>
+        <w:rPr>
+          <w:rFonts w:ascii="Times New Roman" w:eastAsia="Times New Roman" w:hAnsi="Times New Roman" w:cs="Times New Roman"/>
+          <w:b/>
+          <w:bCs/>
+          <w:sz w:val="27"/>
+          <w:szCs w:val="27"/>
+        </w:rPr>
+      </w:pPr>
+      <w:r>
+        <w:rPr>
+          <w:rFonts w:ascii="Times New Roman" w:eastAsia="Times New Roman" w:hAnsi="Times New Roman" w:cs="Times New Roman"/>
+          <w:b/>
+          <w:bCs/>
+          <w:sz w:val="27"/>
+          <w:szCs w:val="27"/>
+        </w:rPr>
+        <w:t>Major disadvantages of NoSQL databases are:</w:t>
+      </w:r>
+    </w:p>
+    <w:p>
+      <w:pPr>
+        <w:spacing w:before="100" w:beforeAutospacing="1" w:after="100" w:afterAutospacing="1" w:line="240" w:lineRule="auto"/>
+        <w:rPr>
+          <w:rFonts w:ascii="Times New Roman" w:eastAsia="Times New Roman" w:hAnsi="Times New Roman" w:cs="Times New Roman"/>
+          <w:sz w:val="24"/>
+          <w:szCs w:val="24"/>
+        </w:rPr>
+      </w:pPr>
+      <w:r>
+        <w:rPr>
+          <w:rFonts w:ascii="Times New Roman" w:eastAsia="Times New Roman" w:hAnsi="Times New Roman" w:cs="Times New Roman"/>
+          <w:b/>
+          <w:bCs/>
+          <w:sz w:val="24"/>
+          <w:szCs w:val="24"/>
+        </w:rPr>
+        <w:t>(i) Lack of Standardization:</w:t>
+      </w:r>
+    </w:p>
+    <w:p>
+      <w:pPr>
+        <w:spacing w:before="100" w:beforeAutospacing="1" w:after="100" w:afterAutospacing="1" w:line="240" w:lineRule="auto"/>
+        <w:rPr>
+          <w:rFonts w:ascii="Times New Roman" w:eastAsia="Times New Roman" w:hAnsi="Times New Roman" w:cs="Times New Roman"/>
+          <w:sz w:val="24"/>
+          <w:szCs w:val="24"/>
+        </w:rPr>
+      </w:pPr>
+      <w:r>
+        <w:rPr>
+          <w:rFonts w:ascii="Times New Roman" w:eastAsia="Times New Roman" w:hAnsi="Times New Roman" w:cs="Times New Roman"/>
+          <w:sz w:val="24"/>
+          <w:szCs w:val="24"/>
+        </w:rPr>
+        <w:t>There is no standard that defines rules and roles of NoSQL databases. The design and query languages of NoSQL databases vary widely between different NoSQL products – much more widely than they do among traditional SQL databases.</w:t>
+      </w:r>
+    </w:p>
+    <w:p>
+      <w:pPr>
+        <w:spacing w:before="100" w:beforeAutospacing="1" w:after="100" w:afterAutospacing="1" w:line="240" w:lineRule="auto"/>
+        <w:rPr>
+          <w:rFonts w:ascii="Times New Roman" w:eastAsia="Times New Roman" w:hAnsi="Times New Roman" w:cs="Times New Roman"/>
+          <w:sz w:val="24"/>
+          <w:szCs w:val="24"/>
+        </w:rPr>
+      </w:pPr>
+      <w:r>
+        <w:rPr>
+          <w:rFonts w:ascii="Times New Roman" w:eastAsia="Times New Roman" w:hAnsi="Times New Roman" w:cs="Times New Roman"/>
+          <w:sz w:val="24"/>
+          <w:szCs w:val="24"/>
+        </w:rPr>
+        <w:t> </w:t>
+      </w:r>
+      <w:r>
+        <w:rPr>
+          <w:rFonts w:ascii="Times New Roman" w:eastAsia="Times New Roman" w:hAnsi="Times New Roman" w:cs="Times New Roman"/>
+          <w:b/>
+          <w:bCs/>
+          <w:sz w:val="24"/>
+          <w:szCs w:val="24"/>
+        </w:rPr>
+        <w:t>(ii) Backup of Database:</w:t>
+      </w:r>
+    </w:p>
+    <w:p>
+      <w:pPr>
+        <w:spacing w:before="100" w:beforeAutospacing="1" w:after="100" w:afterAutospacing="1" w:line="240" w:lineRule="auto"/>
+        <w:rPr>
+          <w:rFonts w:ascii="Times New Roman" w:eastAsia="Times New Roman" w:hAnsi="Times New Roman" w:cs="Times New Roman"/>
+          <w:sz w:val="24"/>
+          <w:szCs w:val="24"/>
+        </w:rPr>
+      </w:pPr>
+      <w:r>
+        <w:rPr>
+          <w:rFonts w:ascii="Times New Roman" w:eastAsia="Times New Roman" w:hAnsi="Times New Roman" w:cs="Times New Roman"/>
+          <w:sz w:val="24"/>
+          <w:szCs w:val="24"/>
+        </w:rPr>
+        <w:t>Backups are a drawback in NoSQL databases. Though some NoSQL databases like MongoDB provide some tools for backup, these tools are not mature enough to ensure proper complete data backup solution.</w:t>
+      </w:r>
+    </w:p>
+    <w:p>
+      <w:pPr>
+        <w:spacing w:before="100" w:beforeAutospacing="1" w:after="100" w:afterAutospacing="1" w:line="240" w:lineRule="auto"/>
+        <w:rPr>
+          <w:rFonts w:ascii="Times New Roman" w:eastAsia="Times New Roman" w:hAnsi="Times New Roman" w:cs="Times New Roman"/>
+          <w:sz w:val="24"/>
+          <w:szCs w:val="24"/>
+        </w:rPr>
+      </w:pPr>
+      <w:r>
+        <w:rPr>
+          <w:rFonts w:ascii="Times New Roman" w:eastAsia="Times New Roman" w:hAnsi="Times New Roman" w:cs="Times New Roman"/>
+          <w:sz w:val="24"/>
+          <w:szCs w:val="24"/>
+        </w:rPr>
+        <w:t> </w:t>
+      </w:r>
+      <w:r>
+        <w:rPr>
+          <w:rFonts w:ascii="Times New Roman" w:eastAsia="Times New Roman" w:hAnsi="Times New Roman" w:cs="Times New Roman"/>
+          <w:b/>
+          <w:bCs/>
+          <w:sz w:val="24"/>
+          <w:szCs w:val="24"/>
+        </w:rPr>
+        <w:t>(iii) Consistency:</w:t>
+      </w:r>
+    </w:p>
+    <w:p>
+      <w:pPr>
+        <w:spacing w:before="100" w:beforeAutospacing="1" w:after="100" w:afterAutospacing="1" w:line="240" w:lineRule="auto"/>
+        <w:rPr>
+          <w:rFonts w:ascii="Times New Roman" w:eastAsia="Times New Roman" w:hAnsi="Times New Roman" w:cs="Times New Roman"/>
+          <w:sz w:val="24"/>
+          <w:szCs w:val="24"/>
+        </w:rPr>
+      </w:pPr>
+      <w:r>
+        <w:rPr>
+          <w:rFonts w:ascii="Times New Roman" w:eastAsia="Times New Roman" w:hAnsi="Times New Roman" w:cs="Times New Roman"/>
+          <w:sz w:val="24"/>
+          <w:szCs w:val="24"/>
+        </w:rPr>
+        <w:t>NoSQL puts a scalability and performance first but when it comes to a consistency of the data NoSQL doesn’t take much consideration so it makes it little insecure as compared to the relational database e.g., in NoSQL databases if you enter same set of data again, it will take it without issuing any error whereas relational databases ensure that no duplicate rows get entry in databases.</w:t>
+      </w:r>
+    </w:p>
+    <w:p>
+      <w:pPr>
+        <w:pBdr>
+          <w:bottom w:val="single" w:sz="6" w:space="1" w:color="auto"/>
+        </w:pBdr>
+        <w:spacing w:before="100" w:beforeAutospacing="1" w:after="100" w:afterAutospacing="1" w:line="240" w:lineRule="auto"/>
+        <w:rPr>
+          <w:rFonts w:ascii="Times New Roman" w:eastAsia="Times New Roman" w:hAnsi="Times New Roman" w:cs="Times New Roman"/>
+          <w:sz w:val="24"/>
+          <w:szCs w:val="24"/>
+        </w:rPr>
+      </w:pPr>
+      <w:r>
+        <w:rPr>
+          <w:rFonts w:ascii="Times New Roman" w:eastAsia="Times New Roman" w:hAnsi="Times New Roman" w:cs="Times New Roman"/>
+          <w:sz w:val="24"/>
+          <w:szCs w:val="24"/>
+        </w:rPr>
+        <w:t>Now that you have an idea of what NoSQL databases are.</w:t>
+      </w:r>
+    </w:p>
+    <w:p>
+      <w:pPr>
+        <w:spacing w:before="100" w:beforeAutospacing="1" w:after="100" w:afterAutospacing="1" w:line="240" w:lineRule="auto"/>
+        <w:rPr>
+          <w:rFonts w:ascii="Times New Roman" w:eastAsia="Times New Roman" w:hAnsi="Times New Roman" w:cs="Times New Roman"/>
+          <w:b/>
+          <w:sz w:val="24"/>
+          <w:szCs w:val="24"/>
+        </w:rPr>
+      </w:pPr>
+      <w:r>
+        <w:rPr>
+          <w:rFonts w:ascii="Times New Roman" w:eastAsia="Times New Roman" w:hAnsi="Times New Roman" w:cs="Times New Roman"/>
+          <w:b/>
+          <w:sz w:val="24"/>
+          <w:szCs w:val="24"/>
+        </w:rPr>
+        <w:t>Question No – 07:</w:t>
+      </w:r>
+    </w:p>
+    <w:p>
+      <w:pPr>
+        <w:spacing w:before="100" w:beforeAutospacing="1" w:after="100" w:afterAutospacing="1" w:line="240" w:lineRule="auto"/>
+        <w:rPr>
+          <w:rFonts w:ascii="Times New Roman" w:eastAsia="Times New Roman" w:hAnsi="Times New Roman" w:cs="Times New Roman"/>
+          <w:b/>
+          <w:sz w:val="24"/>
+          <w:szCs w:val="24"/>
+        </w:rPr>
+      </w:pPr>
+      <w:r>
+        <w:rPr>
+          <w:rFonts w:ascii="Times New Roman" w:eastAsia="Times New Roman" w:hAnsi="Times New Roman" w:cs="Times New Roman"/>
+          <w:b/>
+          <w:sz w:val="24"/>
+          <w:szCs w:val="24"/>
+        </w:rPr>
+        <w:t>The Object-Oriented Database:</w:t>
+      </w:r>
+    </w:p>
+    <w:p>
+      <w:pPr>
+        <w:spacing w:before="100" w:beforeAutospacing="1" w:after="100" w:afterAutospacing="1" w:line="240" w:lineRule="auto"/>
+        <w:rPr>
+          <w:rStyle w:val="ct-span"/>
+        </w:rPr>
+      </w:pPr>
+      <w:r>
+        <w:rPr>
+          <w:rStyle w:val="Strong"/>
+        </w:rPr>
+        <w:t>Object-oriented databases</w:t>
+      </w:r>
+      <w:r>
+        <w:rPr>
+          <w:rStyle w:val="ct-span"/>
+        </w:rPr>
+        <w:t xml:space="preserve"> are a type of database management system. Different database management systems provide additional functionalities. Object-oriented databases add the </w:t>
+      </w:r>
+      <w:hyperlink r:id="rId28" w:tgtFrame="_blank" w:history="1">
+        <w:r>
+          <w:rPr>
+            <w:rStyle w:val="Hyperlink"/>
+            <w:color w:val="auto"/>
+            <w:u w:val="none"/>
+          </w:rPr>
+          <w:t>database</w:t>
+        </w:r>
+      </w:hyperlink>
+      <w:r>
+        <w:rPr>
+          <w:rStyle w:val="ct-span"/>
+        </w:rPr>
+        <w:t xml:space="preserve"> </w:t>
+      </w:r>
+      <w:r>
+        <w:rPr>
+          <w:rStyle w:val="ct-span"/>
+        </w:rPr>
+        <w:t>functionality to object programming languages, creating more manageable code bases.</w:t>
+      </w:r>
+    </w:p>
+    <w:p>
+      <w:pPr>
+        <w:spacing w:before="100" w:beforeAutospacing="1" w:after="100" w:afterAutospacing="1" w:line="240" w:lineRule="auto"/>
+        <w:rPr>
+          <w:rFonts w:ascii="Times New Roman" w:eastAsia="Times New Roman" w:hAnsi="Times New Roman" w:cs="Times New Roman"/>
+          <w:sz w:val="24"/>
+          <w:szCs w:val="24"/>
+        </w:rPr>
+      </w:pPr>
+      <w:r>
+        <w:rPr>
+          <w:rFonts w:ascii="Times New Roman" w:eastAsia="Times New Roman" w:hAnsi="Times New Roman" w:cs="Times New Roman"/>
+          <w:noProof/>
+          <w:sz w:val="24"/>
+          <w:szCs w:val="24"/>
+        </w:rPr>
+        <w:lastRenderedPageBreak/>
+        <w:drawing>
+          <wp:inline distT="0" distB="0" distL="0" distR="0">
+            <wp:extent cx="5219700" cy="2933700"/>
+            <wp:effectExtent l="19050" t="0" r="0" b="0"/>
+            <wp:docPr id="3" name="Picture 2" descr="3.jpg"/>
+            <wp:cNvGraphicFramePr>
+              <a:graphicFrameLocks xmlns:a="http://schemas.openxmlformats.org/drawingml/2006/main" noChangeAspect="1"/>
+            </wp:cNvGraphicFramePr>
+            <a:graphic xmlns:a="http://schemas.openxmlformats.org/drawingml/2006/main">
+              <a:graphicData uri="http://schemas.openxmlformats.org/drawingml/2006/picture">
+                <pic:pic xmlns:pic="http://schemas.openxmlformats.org/drawingml/2006/picture">
+                  <pic:nvPicPr>
+                    <pic:cNvPr id="0" name="3.jpg"/>
+                    <pic:cNvPicPr/>
+                  </pic:nvPicPr>
+                  <pic:blipFill>
+                    <a:blip r:embed="rId29"/>
+                    <a:stretch>
+                      <a:fillRect/>
+                    </a:stretch>
+                  </pic:blipFill>
+                  <pic:spPr>
+                    <a:xfrm>
+                      <a:off x="0" y="0"/>
+                      <a:ext cx="5219700" cy="2933700"/>
+                    </a:xfrm>
+                    <a:prstGeom prst="rect">
+                      <a:avLst/>
+                    </a:prstGeom>
+                  </pic:spPr>
+                </pic:pic>
+              </a:graphicData>
+            </a:graphic>
+          </wp:inline>
+        </w:drawing>
+      </w:r>
+    </w:p>
+    <w:p>
+      <w:pPr>
+        <w:pStyle w:val="Heading2"/>
+      </w:pPr>
+      <w:r>
+        <w:t>Object-Oriented Programming Concepts</w:t>
+      </w:r>
+    </w:p>
+    <w:p>
+      <w:pPr>
+        <w:pStyle w:val="NormalWeb"/>
+      </w:pPr>
+      <w:r>
+        <w:t>Object-oriented databases closely relate to object-oriented programming concepts. The four main ideas of object-oriented programming are:</w:t>
+      </w:r>
+    </w:p>
+    <w:p>
+      <w:pPr>
+        <w:numPr>
+          <w:ilvl w:val="0"/>
+          <w:numId w:val="7"/>
+        </w:numPr>
+        <w:spacing w:before="100" w:beforeAutospacing="1" w:after="100" w:afterAutospacing="1" w:line="240" w:lineRule="auto"/>
+      </w:pPr>
+      <w:r>
+        <w:rPr>
+          <w:rStyle w:val="Strong"/>
+        </w:rPr>
+        <w:t>Polymorphism</w:t>
+      </w:r>
+    </w:p>
+    <w:p>
+      <w:pPr>
+        <w:numPr>
+          <w:ilvl w:val="0"/>
+          <w:numId w:val="7"/>
+        </w:numPr>
+        <w:spacing w:before="100" w:beforeAutospacing="1" w:after="100" w:afterAutospacing="1" w:line="240" w:lineRule="auto"/>
+      </w:pPr>
+      <w:r>
+        <w:rPr>
+          <w:rStyle w:val="Strong"/>
+        </w:rPr>
+        <w:t>Inheritance</w:t>
+      </w:r>
+    </w:p>
+    <w:p>
+      <w:pPr>
+        <w:numPr>
+          <w:ilvl w:val="0"/>
+          <w:numId w:val="7"/>
+        </w:numPr>
+        <w:spacing w:before="100" w:beforeAutospacing="1" w:after="100" w:afterAutospacing="1" w:line="240" w:lineRule="auto"/>
+      </w:pPr>
+      <w:r>
+        <w:rPr>
+          <w:rStyle w:val="Strong"/>
+        </w:rPr>
+        <w:t>Encapsulation</w:t>
+      </w:r>
+    </w:p>
+    <w:p>
+      <w:pPr>
+        <w:numPr>
+          <w:ilvl w:val="0"/>
+          <w:numId w:val="7"/>
+        </w:numPr>
+        <w:spacing w:before="100" w:beforeAutospacing="1" w:after="100" w:afterAutospacing="1" w:line="240" w:lineRule="auto"/>
+      </w:pPr>
+      <w:r>
+        <w:rPr>
+          <w:rStyle w:val="Strong"/>
+        </w:rPr>
+        <w:t>Abstraction</w:t>
+      </w:r>
+    </w:p>
+    <w:p>
+      <w:pPr>
+        <w:pStyle w:val="NormalWeb"/>
+      </w:pPr>
+      <w:r>
+        <w:t>These four attributes describe the critical characteristics of object-oriented management systems.</w:t>
+      </w:r>
+    </w:p>
+    <w:p>
+      <w:pPr>
+        <w:pStyle w:val="Heading3"/>
+      </w:pPr>
+      <w:r>
+        <w:t>Polymorphism</w:t>
+      </w:r>
+    </w:p>
+    <w:p>
+      <w:pPr>
+        <w:pStyle w:val="NormalWeb"/>
+      </w:pPr>
+      <w:r>
+        <w:rPr>
+          <w:rStyle w:val="Strong"/>
+        </w:rPr>
+        <w:t>Polymorphism</w:t>
+      </w:r>
+      <w:r>
+        <w:t xml:space="preserve"> is the capability of an object to take multiple forms. This ability allows the same program code to work with different data types. Both a car and a bike are able to </w:t>
+      </w:r>
+      <w:r>
+        <w:rPr>
+          <w:rStyle w:val="Emphasis"/>
+        </w:rPr>
+        <w:t>break</w:t>
+      </w:r>
+      <w:r>
+        <w:t xml:space="preserve">, but the mechanism is different. In this example, the action break is a polymorphism. The defined action is </w:t>
+      </w:r>
+      <w:r>
+        <w:rPr>
+          <w:rStyle w:val="Strong"/>
+        </w:rPr>
+        <w:t xml:space="preserve">polymorphic </w:t>
+      </w:r>
+      <w:r>
+        <w:t>— the result changes depending on which vehicle performs.</w:t>
+      </w:r>
+    </w:p>
+    <w:p>
+      <w:pPr>
+        <w:pStyle w:val="Heading3"/>
+      </w:pPr>
+      <w:r>
+        <w:t>Inheritance</w:t>
+      </w:r>
+    </w:p>
+    <w:p>
+      <w:pPr>
+        <w:pStyle w:val="NormalWeb"/>
+      </w:pPr>
+      <w:r>
+        <w:rPr>
+          <w:rStyle w:val="Strong"/>
+        </w:rPr>
+        <w:t>Inheritance</w:t>
+      </w:r>
+      <w:r>
+        <w:t xml:space="preserve"> creates a hierarchical relationship between related classes while making parts of code reusable. Defining new types inherits all the existing class fields and methods plus further extends them. The existing class is the </w:t>
+      </w:r>
+      <w:r>
+        <w:rPr>
+          <w:rStyle w:val="Strong"/>
+        </w:rPr>
+        <w:t>parent</w:t>
+      </w:r>
+      <w:r>
+        <w:t xml:space="preserve"> class, while the </w:t>
+      </w:r>
+      <w:r>
+        <w:rPr>
+          <w:rStyle w:val="Strong"/>
+        </w:rPr>
+        <w:t>child</w:t>
+      </w:r>
+      <w:r>
+        <w:t xml:space="preserve"> class extends the parent.</w:t>
+      </w:r>
+    </w:p>
+    <w:p>
+      <w:pPr>
+        <w:pStyle w:val="NormalWeb"/>
+      </w:pPr>
+      <w:r>
+        <w:t xml:space="preserve">For example, a parent class called </w:t>
+      </w:r>
+      <w:r>
+        <w:rPr>
+          <w:rStyle w:val="Emphasis"/>
+        </w:rPr>
+        <w:t xml:space="preserve">Vehicle </w:t>
+      </w:r>
+      <w:r>
+        <w:t xml:space="preserve">will have child classes </w:t>
+      </w:r>
+      <w:r>
+        <w:rPr>
+          <w:rStyle w:val="Emphasis"/>
+        </w:rPr>
+        <w:t>Car</w:t>
+      </w:r>
+      <w:r>
+        <w:t xml:space="preserve"> and </w:t>
+      </w:r>
+      <w:r>
+        <w:rPr>
+          <w:rStyle w:val="Emphasis"/>
+        </w:rPr>
+        <w:t>Bike</w:t>
+      </w:r>
+      <w:r>
+        <w:t xml:space="preserve">. Both child classes </w:t>
+      </w:r>
+      <w:r>
+        <w:rPr>
+          <w:rStyle w:val="Strong"/>
+        </w:rPr>
+        <w:t>inherit</w:t>
+      </w:r>
+      <w:r>
+        <w:t xml:space="preserve"> information from the parent class and </w:t>
+      </w:r>
+      <w:r>
+        <w:rPr>
+          <w:rStyle w:val="Strong"/>
+        </w:rPr>
+        <w:t>extend</w:t>
+      </w:r>
+      <w:r>
+        <w:t xml:space="preserve"> the parent class with new information depending on the vehicle type.</w:t>
+      </w:r>
+    </w:p>
+    <w:p>
+      <w:pPr>
+        <w:pStyle w:val="Heading3"/>
+      </w:pPr>
+      <w:r>
+        <w:t>Encapsulation</w:t>
+      </w:r>
+    </w:p>
+    <w:p>
+      <w:pPr>
+        <w:pStyle w:val="NormalWeb"/>
+      </w:pPr>
+      <w:r>
+        <w:rPr>
+          <w:rStyle w:val="Strong"/>
+        </w:rPr>
+        <w:lastRenderedPageBreak/>
+        <w:t>Encapsulation</w:t>
+      </w:r>
+      <w:r>
+        <w:t xml:space="preserve"> is the ability to group data and mechanisms into a single object to provide access protection. Through this process, pieces of information and details of how an object works are </w:t>
+      </w:r>
+      <w:r>
+        <w:rPr>
+          <w:rStyle w:val="Strong"/>
+        </w:rPr>
+        <w:t>hidden</w:t>
+      </w:r>
+      <w:r>
+        <w:t>, resulting in data and function security. Classes interact with each other through methods without the need to know how particular methods work.</w:t>
+      </w:r>
+    </w:p>
+    <w:p>
+      <w:pPr>
+        <w:pBdr>
+          <w:bottom w:val="single" w:sz="6" w:space="1" w:color="auto"/>
+        </w:pBdr>
+        <w:spacing w:before="100" w:beforeAutospacing="1" w:after="100" w:afterAutospacing="1" w:line="240" w:lineRule="auto"/>
+        <w:rPr>
+          <w:rFonts w:ascii="Times New Roman" w:eastAsia="Times New Roman" w:hAnsi="Times New Roman" w:cs="Times New Roman"/>
+          <w:sz w:val="24"/>
+          <w:szCs w:val="24"/>
+        </w:rPr>
+      </w:pPr>
+      <w:r>
+        <w:rPr>
+          <w:rFonts w:ascii="Times New Roman" w:eastAsia="Times New Roman" w:hAnsi="Times New Roman" w:cs="Times New Roman"/>
+          <w:noProof/>
+          <w:sz w:val="24"/>
+          <w:szCs w:val="24"/>
+        </w:rPr>
+        <w:drawing>
+          <wp:inline distT="0" distB="0" distL="0" distR="0">
+            <wp:extent cx="5943600" cy="2971800"/>
+            <wp:effectExtent l="19050" t="0" r="0" b="0"/>
+            <wp:docPr id="4" name="Picture 3" descr="4.png"/>
+            <wp:cNvGraphicFramePr>
+              <a:graphicFrameLocks xmlns:a="http://schemas.openxmlformats.org/drawingml/2006/main" noChangeAspect="1"/>
+            </wp:cNvGraphicFramePr>
+            <a:graphic xmlns:a="http://schemas.openxmlformats.org/drawingml/2006/main">
+              <a:graphicData uri="http://schemas.openxmlformats.org/drawingml/2006/picture">
+                <pic:pic xmlns:pic="http://schemas.openxmlformats.org/drawingml/2006/picture">
+                  <pic:nvPicPr>
+                    <pic:cNvPr id="0" name="4.png"/>
+                    <pic:cNvPicPr/>
+                  </pic:nvPicPr>
+                  <pic:blipFill>
+                    <a:blip r:embed="rId30"/>
+                    <a:stretch>
+                      <a:fillRect/>
+                    </a:stretch>
+                  </pic:blipFill>
+                  <pic:spPr>
+                    <a:xfrm>
+                      <a:off x="0" y="0"/>
+                      <a:ext cx="5943600" cy="2971800"/>
+                    </a:xfrm>
+                    <a:prstGeom prst="rect">
+                      <a:avLst/>
+                    </a:prstGeom>
+                  </pic:spPr>
+                </pic:pic>
+              </a:graphicData>
+            </a:graphic>
+          </wp:inline>
+        </w:drawing>
+      </w:r>
+    </w:p>
+    <w:p>
+      <w:pPr>
+        <w:spacing w:before="100" w:beforeAutospacing="1" w:after="100" w:afterAutospacing="1" w:line="240" w:lineRule="auto"/>
+        <w:rPr>
+          <w:rFonts w:ascii="Times New Roman" w:eastAsia="Times New Roman" w:hAnsi="Times New Roman" w:cs="Times New Roman"/>
+          <w:b/>
+          <w:sz w:val="24"/>
+          <w:szCs w:val="24"/>
+        </w:rPr>
+      </w:pPr>
+      <w:r>
+        <w:rPr>
+          <w:rFonts w:ascii="Times New Roman" w:eastAsia="Times New Roman" w:hAnsi="Times New Roman" w:cs="Times New Roman"/>
+          <w:b/>
+          <w:sz w:val="24"/>
+          <w:szCs w:val="24"/>
+        </w:rPr>
+        <w:t>Question No – 08:</w:t>
+      </w:r>
+    </w:p>
+    <w:p>
+      <w:pPr>
+        <w:spacing w:before="100" w:beforeAutospacing="1" w:after="100" w:afterAutospacing="1" w:line="240" w:lineRule="auto"/>
+        <w:rPr>
+          <w:rFonts w:ascii="Times New Roman" w:eastAsia="Times New Roman" w:hAnsi="Times New Roman" w:cs="Times New Roman"/>
+          <w:sz w:val="24"/>
+          <w:szCs w:val="24"/>
+        </w:rPr>
+      </w:pPr>
+      <w:r>
+        <w:rPr>
+          <w:rFonts w:ascii="Times New Roman" w:eastAsia="Times New Roman" w:hAnsi="Times New Roman" w:cs="Times New Roman"/>
+          <w:b/>
+          <w:sz w:val="24"/>
+          <w:szCs w:val="24"/>
+        </w:rPr>
+        <w:t>Graph Database:</w:t>
+      </w:r>
+    </w:p>
+    <w:p>
+      <w:pPr>
+        <w:pStyle w:val="NormalWeb"/>
+      </w:pPr>
+      <w:r>
+        <w:t>Graph databases are purpose-built to store and navigate relationships. Relationships are first-class citizens in graph databases, and most of the value of graph databases is derived from these relationships. Graph databases use nodes to store data entities, and edges to store relationships between entities. An edge always has a start node, end node, type, and direction, and an edge can describe parent-child relationships, actions, ownership, and the like. There is no limit to the number and kind of relationships a node can have.</w:t>
+      </w:r>
+    </w:p>
+    <w:p>
+      <w:pPr>
+        <w:pStyle w:val="NormalWeb"/>
+      </w:pPr>
+      <w:r>
+        <w:t>A graph in a graph database can be traversed along specific edge types or across the entire graph. In graph databases, traversing the joins or relationships is very fast because the relationships between nodes are not calculated at query times but are persisted in the database. Graph databases have advantages for use cases such as social networking, recommendation engines, and fraud detection, when you need to create relationships between data and quickly query these relationships.</w:t>
+      </w:r>
+    </w:p>
+    <w:p>
+      <w:pPr>
+        <w:pStyle w:val="NormalWeb"/>
+      </w:pPr>
+      <w:r>
+        <w:t>The following graph shows an example of a social network graph. Given the people (nodes) and their relationships (edges), you can find out who the "friends of friends" of a particular person are—for example, the friends of Howard's friends.</w:t>
+      </w:r>
+    </w:p>
+    <w:p>
+      <w:pPr>
+        <w:pStyle w:val="Heading3"/>
+      </w:pPr>
+      <w:r>
+        <w:rPr>
+          <w:noProof/>
+        </w:rPr>
+        <w:lastRenderedPageBreak/>
+        <w:drawing>
+          <wp:inline distT="0" distB="0" distL="0" distR="0">
+            <wp:extent cx="5943600" cy="5455285"/>
+            <wp:effectExtent l="0" t="0" r="0" b="0"/>
+            <wp:docPr id="5" name="Picture 4" descr="5.png"/>
+            <wp:cNvGraphicFramePr>
+              <a:graphicFrameLocks xmlns:a="http://schemas.openxmlformats.org/drawingml/2006/main" noChangeAspect="1"/>
+            </wp:cNvGraphicFramePr>
+            <a:graphic xmlns:a="http://schemas.openxmlformats.org/drawingml/2006/main">
+              <a:graphicData uri="http://schemas.openxmlformats.org/drawingml/2006/picture">
+                <pic:pic xmlns:pic="http://schemas.openxmlformats.org/drawingml/2006/picture">
+                  <pic:nvPicPr>
+                    <pic:cNvPr id="0" name="5.png"/>
+                    <pic:cNvPicPr/>
+                  </pic:nvPicPr>
+                  <pic:blipFill>
+                    <a:blip r:embed="rId31"/>
+                    <a:stretch>
+                      <a:fillRect/>
+                    </a:stretch>
+                  </pic:blipFill>
+                  <pic:spPr>
+                    <a:xfrm>
+                      <a:off x="0" y="0"/>
+                      <a:ext cx="5943600" cy="5455285"/>
+                    </a:xfrm>
+                    <a:prstGeom prst="rect">
+                      <a:avLst/>
+                    </a:prstGeom>
+                  </pic:spPr>
+                </pic:pic>
+              </a:graphicData>
+            </a:graphic>
+          </wp:inline>
+        </w:drawing>
+      </w:r>
+    </w:p>
+    <w:p>
+      <w:pPr>
+        <w:pStyle w:val="Heading3"/>
+      </w:pPr>
+      <w:r>
+        <w:t>The structure of a graph database</w:t>
+      </w:r>
+    </w:p>
+    <w:p>
+      <w:pPr>
+        <w:pStyle w:val="NormalWeb"/>
+      </w:pPr>
+      <w:r>
+        <w:t xml:space="preserve">Traditionally classified as a type of </w:t>
+      </w:r>
+      <w:hyperlink r:id="rId32" w:history="1">
+        <w:r>
+          <w:rPr>
+            <w:rStyle w:val="Hyperlink"/>
+          </w:rPr>
+          <w:t>NoSQL database</w:t>
+        </w:r>
+      </w:hyperlink>
+      <w:r>
+        <w:t>, graph databases are sometimes referred to as triple stores. That's because this type of database uses a special index that stores information about nodes, edges and the relationship between them in groups of three.</w:t>
+      </w:r>
+    </w:p>
+    <w:p>
+      <w:pPr>
+        <w:pStyle w:val="NormalWeb"/>
+        <w:pBdr>
+          <w:bottom w:val="single" w:sz="6" w:space="1" w:color="auto"/>
+        </w:pBdr>
+      </w:pPr>
+      <w:r>
+        <w:t xml:space="preserve">A triple, which may also be referred to as an </w:t>
+      </w:r>
+      <w:r>
+        <w:rPr>
+          <w:rStyle w:val="Emphasis"/>
+        </w:rPr>
+        <w:t>assertion</w:t>
+      </w:r>
+      <w:r>
+        <w:t>, has three main fields: a subject, a predicate and an object. Each subject, predicate or object is represented by a unique resource identifier</w:t>
+      </w:r>
+    </w:p>
+    <w:p>
+      <w:pPr>
+        <w:pStyle w:val="NormalWeb"/>
+        <w:rPr>
+          <w:b/>
+        </w:rPr>
+      </w:pPr>
+      <w:r>
+        <w:rPr>
+          <w:b/>
+        </w:rPr>
+        <w:t>Question No – 09:</w:t>
+      </w:r>
+    </w:p>
+    <w:p>
+      <w:pPr>
+        <w:pStyle w:val="NormalWeb"/>
+      </w:pPr>
+      <w:r>
+        <w:rPr>
+          <w:b/>
+        </w:rPr>
+        <w:t>DBMS (Data Base Management System):</w:t>
+      </w:r>
+    </w:p>
+    <w:p>
+      <w:pPr>
+        <w:pStyle w:val="NormalWeb"/>
+      </w:pPr>
+      <w:r>
+        <w:t>Database Management Systems (DBMS) are software systems used to store, retrieve, and run queries on data. A DBMS serves as an interface between an end-user and a database, allowing users to create, read, update, and delete data in the database.</w:t>
+      </w:r>
+    </w:p>
+    <w:p>
+      <w:pPr>
+        <w:pStyle w:val="NormalWeb"/>
+      </w:pPr>
+      <w:r>
+        <w:lastRenderedPageBreak/>
+        <w:t>DBMS manage the data, the database engine, and the database schema, allowing for data to be manipulated or extracted by users and other programs. This helps provide data security, data integrity, concurrency, and uniform data administration procedures.</w:t>
+      </w:r>
+    </w:p>
+    <w:p>
+      <w:pPr>
+        <w:pStyle w:val="NormalWeb"/>
+      </w:pPr>
+      <w:r>
+        <w:t>DBMS optimizes the organization of data by following a database schema design technique called normalization, which splits a large table into smaller tables when any of its attributes have redundancy in values. DBMS offer many benefits over traditional file systems, including flexibility and a more complex backup system.</w:t>
+      </w:r>
+    </w:p>
+    <w:p>
+      <w:pPr>
+        <w:pStyle w:val="NormalWeb"/>
+      </w:pPr>
+      <w:r>
+        <w:t>Database management systems can be classified based on a variety of criteria such as the data model, the database distribution, or user numbers. The most widely used types of DBMS software are relational, distributed, hierarchical, object-oriented, and network.</w:t>
+      </w:r>
+    </w:p>
+    <w:p>
+      <w:pPr>
+        <w:pStyle w:val="NormalWeb"/>
+      </w:pPr>
+      <w:r>
+        <w:rPr>
+          <w:noProof/>
+        </w:rPr>
+        <w:drawing>
+          <wp:inline distT="0" distB="0" distL="0" distR="0">
+            <wp:extent cx="5943600" cy="4457700"/>
+            <wp:effectExtent l="19050" t="0" r="0" b="0"/>
+            <wp:docPr id="6" name="Picture 5" descr="6.png"/>
+            <wp:cNvGraphicFramePr>
+              <a:graphicFrameLocks xmlns:a="http://schemas.openxmlformats.org/drawingml/2006/main" noChangeAspect="1"/>
+            </wp:cNvGraphicFramePr>
+            <a:graphic xmlns:a="http://schemas.openxmlformats.org/drawingml/2006/main">
+              <a:graphicData uri="http://schemas.openxmlformats.org/drawingml/2006/picture">
+                <pic:pic xmlns:pic="http://schemas.openxmlformats.org/drawingml/2006/picture">
+                  <pic:nvPicPr>
+                    <pic:cNvPr id="0" name="6.png"/>
+                    <pic:cNvPicPr/>
+                  </pic:nvPicPr>
+                  <pic:blipFill>
+                    <a:blip r:embed="rId33"/>
+                    <a:stretch>
+                      <a:fillRect/>
+                    </a:stretch>
+                  </pic:blipFill>
+                  <pic:spPr>
+                    <a:xfrm>
+                      <a:off x="0" y="0"/>
+                      <a:ext cx="5943600" cy="4457700"/>
+                    </a:xfrm>
+                    <a:prstGeom prst="rect">
+                      <a:avLst/>
+                    </a:prstGeom>
+                  </pic:spPr>
+                </pic:pic>
+              </a:graphicData>
+            </a:graphic>
+          </wp:inline>
+        </w:drawing>
+      </w:r>
+    </w:p>
+    <w:p>
+      <w:pPr>
+        <w:spacing w:before="100" w:beforeAutospacing="1" w:after="100" w:afterAutospacing="1" w:line="240" w:lineRule="auto"/>
+        <w:outlineLvl w:val="2"/>
+        <w:rPr>
+          <w:rFonts w:ascii="Times New Roman" w:eastAsia="Times New Roman" w:hAnsi="Times New Roman" w:cs="Times New Roman"/>
+          <w:b/>
+          <w:bCs/>
+          <w:sz w:val="27"/>
+          <w:szCs w:val="27"/>
+        </w:rPr>
+      </w:pPr>
+      <w:r>
+        <w:rPr>
+          <w:rFonts w:ascii="Times New Roman" w:eastAsia="Times New Roman" w:hAnsi="Times New Roman" w:cs="Times New Roman"/>
+          <w:b/>
+          <w:bCs/>
+          <w:sz w:val="27"/>
+          <w:szCs w:val="27"/>
+        </w:rPr>
+        <w:t>Distributed database management system</w:t>
+      </w:r>
+    </w:p>
+    <w:p>
+      <w:pPr>
+        <w:spacing w:before="100" w:beforeAutospacing="1" w:after="100" w:afterAutospacing="1" w:line="240" w:lineRule="auto"/>
+        <w:rPr>
+          <w:rFonts w:ascii="Times New Roman" w:eastAsia="Times New Roman" w:hAnsi="Times New Roman" w:cs="Times New Roman"/>
+          <w:sz w:val="24"/>
+          <w:szCs w:val="24"/>
+        </w:rPr>
+      </w:pPr>
+      <w:r>
+        <w:rPr>
+          <w:rFonts w:ascii="Times New Roman" w:eastAsia="Times New Roman" w:hAnsi="Times New Roman" w:cs="Times New Roman"/>
+          <w:sz w:val="24"/>
+          <w:szCs w:val="24"/>
+        </w:rPr>
+        <w:t>A distributed DBMS is a set of logically interrelated databases distributed over a network that is managed by a centralized database application. This type of DBMS synchronizes data periodically and ensures that any change to data is universally updated in the database.</w:t>
+      </w:r>
+    </w:p>
+    <w:p>
+      <w:pPr>
+        <w:spacing w:before="100" w:beforeAutospacing="1" w:after="100" w:afterAutospacing="1" w:line="240" w:lineRule="auto"/>
+        <w:outlineLvl w:val="2"/>
+        <w:rPr>
+          <w:rFonts w:ascii="Times New Roman" w:eastAsia="Times New Roman" w:hAnsi="Times New Roman" w:cs="Times New Roman"/>
+          <w:b/>
+          <w:bCs/>
+          <w:sz w:val="27"/>
+          <w:szCs w:val="27"/>
+        </w:rPr>
+      </w:pPr>
+      <w:r>
+        <w:rPr>
+          <w:rFonts w:ascii="Times New Roman" w:eastAsia="Times New Roman" w:hAnsi="Times New Roman" w:cs="Times New Roman"/>
+          <w:b/>
+          <w:bCs/>
+          <w:sz w:val="27"/>
+          <w:szCs w:val="27"/>
+        </w:rPr>
+        <w:t>Hierarchical database management system</w:t>
+      </w:r>
+    </w:p>
+    <w:p>
+      <w:pPr>
+        <w:spacing w:before="100" w:beforeAutospacing="1" w:after="100" w:afterAutospacing="1" w:line="240" w:lineRule="auto"/>
+        <w:rPr>
+          <w:rFonts w:ascii="Times New Roman" w:eastAsia="Times New Roman" w:hAnsi="Times New Roman" w:cs="Times New Roman"/>
+          <w:sz w:val="24"/>
+          <w:szCs w:val="24"/>
+        </w:rPr>
+      </w:pPr>
+      <w:r>
+        <w:rPr>
+          <w:rFonts w:ascii="Times New Roman" w:eastAsia="Times New Roman" w:hAnsi="Times New Roman" w:cs="Times New Roman"/>
+          <w:sz w:val="24"/>
+          <w:szCs w:val="24"/>
+        </w:rPr>
+        <w:t>Hierarchical databases organize model data in a tree-like structure. Data storage is either a top-down or bottom-up format and is represented using a parent-child relationship.</w:t>
+      </w:r>
+    </w:p>
+    <w:p>
+      <w:pPr>
+        <w:spacing w:before="100" w:beforeAutospacing="1" w:after="100" w:afterAutospacing="1" w:line="240" w:lineRule="auto"/>
+        <w:outlineLvl w:val="2"/>
+        <w:rPr>
+          <w:rFonts w:ascii="Times New Roman" w:eastAsia="Times New Roman" w:hAnsi="Times New Roman" w:cs="Times New Roman"/>
+          <w:b/>
+          <w:bCs/>
+          <w:sz w:val="27"/>
+          <w:szCs w:val="27"/>
+        </w:rPr>
+      </w:pPr>
+      <w:r>
+        <w:rPr>
+          <w:rFonts w:ascii="Times New Roman" w:eastAsia="Times New Roman" w:hAnsi="Times New Roman" w:cs="Times New Roman"/>
+          <w:b/>
+          <w:bCs/>
+          <w:sz w:val="27"/>
+          <w:szCs w:val="27"/>
+        </w:rPr>
+        <w:lastRenderedPageBreak/>
+        <w:t>Network database management system</w:t>
+      </w:r>
+    </w:p>
+    <w:p>
+      <w:pPr>
+        <w:spacing w:before="100" w:beforeAutospacing="1" w:after="100" w:afterAutospacing="1" w:line="240" w:lineRule="auto"/>
+        <w:rPr>
+          <w:rFonts w:ascii="Times New Roman" w:eastAsia="Times New Roman" w:hAnsi="Times New Roman" w:cs="Times New Roman"/>
+          <w:sz w:val="24"/>
+          <w:szCs w:val="24"/>
+        </w:rPr>
+      </w:pPr>
+      <w:r>
+        <w:rPr>
+          <w:rFonts w:ascii="Times New Roman" w:eastAsia="Times New Roman" w:hAnsi="Times New Roman" w:cs="Times New Roman"/>
+          <w:sz w:val="24"/>
+          <w:szCs w:val="24"/>
+        </w:rPr>
+        <w:t>The network database model addresses the need for more complex relationships by allowing each child to have multiple parents. Entities are organized in a graph that can be accessed through several paths.</w:t>
+      </w:r>
+    </w:p>
+    <w:p>
+      <w:pPr>
+        <w:spacing w:before="100" w:beforeAutospacing="1" w:after="100" w:afterAutospacing="1" w:line="240" w:lineRule="auto"/>
+        <w:outlineLvl w:val="2"/>
+        <w:rPr>
+          <w:rFonts w:ascii="Times New Roman" w:eastAsia="Times New Roman" w:hAnsi="Times New Roman" w:cs="Times New Roman"/>
+          <w:b/>
+          <w:bCs/>
+          <w:sz w:val="27"/>
+          <w:szCs w:val="27"/>
+        </w:rPr>
+      </w:pPr>
+      <w:r>
+        <w:rPr>
+          <w:rFonts w:ascii="Times New Roman" w:eastAsia="Times New Roman" w:hAnsi="Times New Roman" w:cs="Times New Roman"/>
+          <w:b/>
+          <w:bCs/>
+          <w:sz w:val="27"/>
+          <w:szCs w:val="27"/>
+        </w:rPr>
+        <w:t>Relational database management system</w:t>
+      </w:r>
+    </w:p>
+    <w:p>
+      <w:pPr>
+        <w:spacing w:before="100" w:beforeAutospacing="1" w:after="100" w:afterAutospacing="1" w:line="240" w:lineRule="auto"/>
+        <w:rPr>
+          <w:rFonts w:ascii="Times New Roman" w:eastAsia="Times New Roman" w:hAnsi="Times New Roman" w:cs="Times New Roman"/>
+          <w:sz w:val="24"/>
+          <w:szCs w:val="24"/>
+        </w:rPr>
+      </w:pPr>
+      <w:r>
+        <w:rPr>
+          <w:rFonts w:ascii="Times New Roman" w:eastAsia="Times New Roman" w:hAnsi="Times New Roman" w:cs="Times New Roman"/>
+          <w:sz w:val="24"/>
+          <w:szCs w:val="24"/>
+        </w:rPr>
+        <w:t>Relational database management systems (RDBMS) are the most popular data model because of its user-friendly interface. It is based on normalizing data in the rows and columns of the tables. This is a viable option when you need a data storage system that is scalable, flexible, and able to manage lots of information.</w:t>
+      </w:r>
+    </w:p>
+    <w:p>
+      <w:pPr>
+        <w:spacing w:before="100" w:beforeAutospacing="1" w:after="100" w:afterAutospacing="1" w:line="240" w:lineRule="auto"/>
+        <w:outlineLvl w:val="2"/>
+        <w:rPr>
+          <w:rFonts w:ascii="Times New Roman" w:eastAsia="Times New Roman" w:hAnsi="Times New Roman" w:cs="Times New Roman"/>
+          <w:b/>
+          <w:bCs/>
+          <w:sz w:val="27"/>
+          <w:szCs w:val="27"/>
+        </w:rPr>
+      </w:pPr>
+      <w:r>
+        <w:rPr>
+          <w:rFonts w:ascii="Times New Roman" w:eastAsia="Times New Roman" w:hAnsi="Times New Roman" w:cs="Times New Roman"/>
+          <w:b/>
+          <w:bCs/>
+          <w:sz w:val="27"/>
+          <w:szCs w:val="27"/>
+        </w:rPr>
+        <w:t>Object-oriented database management system</w:t>
+      </w:r>
+    </w:p>
+    <w:p>
+      <w:pPr>
+        <w:spacing w:before="100" w:beforeAutospacing="1" w:after="100" w:afterAutospacing="1" w:line="240" w:lineRule="auto"/>
+        <w:rPr>
+          <w:rFonts w:ascii="Times New Roman" w:eastAsia="Times New Roman" w:hAnsi="Times New Roman" w:cs="Times New Roman"/>
+          <w:sz w:val="24"/>
+          <w:szCs w:val="24"/>
+        </w:rPr>
+      </w:pPr>
+      <w:r>
+        <w:rPr>
+          <w:rFonts w:ascii="Times New Roman" w:eastAsia="Times New Roman" w:hAnsi="Times New Roman" w:cs="Times New Roman"/>
+          <w:sz w:val="24"/>
+          <w:szCs w:val="24"/>
+        </w:rPr>
+        <w:t>Object-oriented models store data in objects instead of rows and columns. It is based on object-oriented programming (OOP) that allows objects to have members such as fields, properties, and methods.</w:t>
+      </w:r>
+    </w:p>
+    <w:p>
+      <w:pPr>
+        <w:pStyle w:val="Heading2"/>
+        <w:rPr>
+          <w:color w:val="auto"/>
+        </w:rPr>
+      </w:pPr>
+      <w:r>
+        <w:rPr>
+          <w:color w:val="auto"/>
+        </w:rPr>
+        <w:t>Examples of DBMS</w:t>
+      </w:r>
+    </w:p>
+    <w:p>
+      <w:pPr>
+        <w:pStyle w:val="NormalWeb"/>
+      </w:pPr>
+      <w:r>
+        <w:t>There is a wide range of database software solutions, including both enterprise and open source solutions, available for database management.</w:t>
+      </w:r>
+    </w:p>
+    <w:p>
+      <w:pPr>
+        <w:pStyle w:val="NormalWeb"/>
+      </w:pPr>
+      <w:r>
+        <w:t>Here are some of the most popular database management systems:</w:t>
+      </w:r>
+    </w:p>
+    <w:p>
+      <w:pPr>
+        <w:pStyle w:val="Heading3"/>
+      </w:pPr>
+      <w:r>
+        <w:t>Oracle</w:t>
+      </w:r>
+    </w:p>
+    <w:p>
+      <w:pPr>
+        <w:pStyle w:val="NormalWeb"/>
+      </w:pPr>
+      <w:r>
+        <w:t>Oracle Database is a commercial relational database management system. It utilizes enterprise-scale database technology with a robust set of features right out of the box. It can be stored in the cloud or on-premises.</w:t>
+      </w:r>
+    </w:p>
+    <w:p>
+      <w:pPr>
+        <w:pStyle w:val="Heading3"/>
+      </w:pPr>
+      <w:r>
+        <w:t>MySQL</w:t>
+      </w:r>
+    </w:p>
+    <w:p>
+      <w:pPr>
+        <w:pStyle w:val="NormalWeb"/>
+      </w:pPr>
+      <w:r>
+        <w:t>MySQL is a relational database management system that is commonly used with open-source content management systems and large platforms like Facebook, Twitter, and Youtube.</w:t>
+      </w:r>
+    </w:p>
+    <w:p>
+      <w:pPr>
+        <w:pStyle w:val="Heading3"/>
+      </w:pPr>
+      <w:r>
+        <w:t>SQL Server</w:t>
+      </w:r>
+    </w:p>
+    <w:p>
+      <w:pPr>
+        <w:pStyle w:val="NormalWeb"/>
+        <w:pBdr>
+          <w:bottom w:val="single" w:sz="6" w:space="1" w:color="auto"/>
+        </w:pBdr>
+      </w:pPr>
+      <w:r>
+        <w:t>Developed by Microsoft, SQL Server is a relational database management system built on top of structured query language (SQL), a standardized programming language that allows database administrators to manage databases and query data.</w:t>
+      </w:r>
+    </w:p>
+    <w:p>
+      <w:pPr>
+        <w:pStyle w:val="NormalWeb"/>
+        <w:rPr>
+          <w:b/>
+        </w:rPr>
+      </w:pPr>
+      <w:r>
+        <w:rPr>
+          <w:b/>
+        </w:rPr>
+        <w:t>Question No- 10:</w:t>
+      </w:r>
+    </w:p>
+    <w:p>
+      <w:pPr>
+        <w:pStyle w:val="NormalWeb"/>
+      </w:pPr>
+      <w:r>
+        <w:rPr>
+          <w:b/>
+        </w:rPr>
+        <w:t>Advantage of DBMS:</w:t>
+      </w:r>
+    </w:p>
+    <w:p>
+      <w:pPr>
+        <w:pStyle w:val="Heading2"/>
+        <w:rPr>
+          <w:color w:val="auto"/>
+          <w:sz w:val="24"/>
+        </w:rPr>
+      </w:pPr>
+      <w:r>
+        <w:rPr>
+          <w:color w:val="auto"/>
+          <w:sz w:val="24"/>
+        </w:rPr>
+        <w:lastRenderedPageBreak/>
+        <w:t>Reducing Data Redundancy</w:t>
+      </w:r>
+    </w:p>
+    <w:p>
+      <w:pPr>
+        <w:pStyle w:val="NormalWeb"/>
+      </w:pPr>
+      <w:r>
+        <w:t>The file based data management systems contained multiple files that were stored in many different locations in a system or even across multiple systems. Because of this, there were sometimes multiple copies of the same file which lead to data redundancy. </w:t>
+      </w:r>
+    </w:p>
+    <w:p>
+      <w:pPr>
+        <w:pStyle w:val="NormalWeb"/>
+      </w:pPr>
+      <w:r>
+        <w:t>This is prevented in a database as there is a single database and any change in it is reflected immediately. Because of this, there is no chance of encountering duplicate data.</w:t>
+      </w:r>
+    </w:p>
+    <w:p>
+      <w:pPr>
+        <w:pStyle w:val="Heading2"/>
+        <w:rPr>
+          <w:color w:val="auto"/>
+          <w:sz w:val="24"/>
+        </w:rPr>
+      </w:pPr>
+      <w:r>
+        <w:rPr>
+          <w:color w:val="auto"/>
+          <w:sz w:val="24"/>
+        </w:rPr>
+        <w:t>Sharing of Data</w:t>
+      </w:r>
+    </w:p>
+    <w:p>
+      <w:pPr>
+        <w:pStyle w:val="NormalWeb"/>
+      </w:pPr>
+      <w:r>
+        <w:t xml:space="preserve">In a database, the users of the database can share the data among themselves. There are various levels of </w:t>
+      </w:r>
+      <w:r>
+        <w:t>authorization</w:t>
+      </w:r>
+      <w:r>
+        <w:t xml:space="preserve"> to access the data, and consequently the data can only be shared based on the correct </w:t>
+      </w:r>
+      <w:r>
+        <w:t>authorization</w:t>
+      </w:r>
+      <w:r>
+        <w:t xml:space="preserve"> protocols being followed. </w:t>
+      </w:r>
+    </w:p>
+    <w:p>
+      <w:pPr>
+        <w:pStyle w:val="NormalWeb"/>
+      </w:pPr>
+      <w:r>
+        <w:t>Many remote users can also access the database simultaneously and share the data between themselves.</w:t>
+      </w:r>
+    </w:p>
+    <w:p>
+      <w:pPr>
+        <w:pStyle w:val="Heading2"/>
+        <w:rPr>
+          <w:color w:val="auto"/>
+          <w:sz w:val="24"/>
+        </w:rPr>
+      </w:pPr>
+      <w:r>
+        <w:rPr>
+          <w:color w:val="auto"/>
+          <w:sz w:val="24"/>
+        </w:rPr>
+        <w:t>Data Integrity</w:t>
+      </w:r>
+    </w:p>
+    <w:p>
+      <w:pPr>
+        <w:pStyle w:val="NormalWeb"/>
+      </w:pPr>
+      <w:r>
+        <w:t>Data integrity means that the data is accurate and consistent in the database. Data Integrity is very important as there are multiple databases in a DBMS. All of these databases contain data that is visible to multiple users. So it is necessary to ensure that the data is correct and consistent in all the databases and for all the users. </w:t>
+      </w:r>
+    </w:p>
+    <w:p>
+      <w:pPr>
+        <w:pStyle w:val="Heading2"/>
+        <w:rPr>
+          <w:color w:val="auto"/>
+          <w:sz w:val="24"/>
+        </w:rPr>
+      </w:pPr>
+      <w:r>
+        <w:rPr>
+          <w:color w:val="auto"/>
+          <w:sz w:val="24"/>
+        </w:rPr>
+        <w:t>Data Security</w:t>
+      </w:r>
+    </w:p>
+    <w:p>
+      <w:pPr>
+        <w:pStyle w:val="NormalWeb"/>
+      </w:pPr>
+      <w:r>
+        <w:t xml:space="preserve">Data Security is vital concept in a database. Only </w:t>
+      </w:r>
+      <w:r>
+        <w:t>authorized</w:t>
+      </w:r>
+      <w:r>
+        <w:t xml:space="preserve"> users should be allowed to access the database and their identity should be authenticated using a username and password. </w:t>
+      </w:r>
+      <w:r>
+        <w:t>Unauthorized</w:t>
+      </w:r>
+      <w:r>
+        <w:t xml:space="preserve"> users should not be allowed to access the database under any circumstances as it violates the integrity constraints.</w:t>
+      </w:r>
+    </w:p>
+    <w:p>
+      <w:pPr>
+        <w:pStyle w:val="Heading2"/>
+        <w:rPr>
+          <w:color w:val="auto"/>
+          <w:sz w:val="24"/>
+        </w:rPr>
+      </w:pPr>
+      <w:r>
+        <w:rPr>
+          <w:color w:val="auto"/>
+          <w:sz w:val="24"/>
+        </w:rPr>
+        <w:t>Privacy</w:t>
+      </w:r>
+    </w:p>
+    <w:p>
+      <w:pPr>
+        <w:pStyle w:val="NormalWeb"/>
+      </w:pPr>
+      <w:r>
+        <w:t>The privacy rule in a database means only the authorized users can access a database according to its privacy constraints. There are levels of database access and a user can only view the data he is allowed to. For example - In social networking sites, access constraints are different for different accounts a user may want to access.</w:t>
+      </w:r>
+    </w:p>
+    <w:p>
+      <w:pPr>
+        <w:pStyle w:val="Heading2"/>
+        <w:rPr>
+          <w:color w:val="auto"/>
+          <w:sz w:val="24"/>
+        </w:rPr>
+      </w:pPr>
+      <w:r>
+        <w:rPr>
+          <w:color w:val="auto"/>
+          <w:sz w:val="24"/>
+        </w:rPr>
+        <w:t>Backup and Recovery</w:t>
+      </w:r>
+    </w:p>
+    <w:p>
+      <w:pPr>
+        <w:pStyle w:val="NormalWeb"/>
+      </w:pPr>
+      <w:r>
+        <w:t>Database Management System automatically takes care of backup and recovery. The users don't need to backup data periodically because this is taken care of by the DBMS. Moreover, it also restores the database after a crash or system failure to its previous condition. </w:t>
+      </w:r>
+    </w:p>
+    <w:p>
+      <w:pPr>
+        <w:pStyle w:val="Heading2"/>
+        <w:rPr>
+          <w:color w:val="auto"/>
+          <w:sz w:val="24"/>
+        </w:rPr>
+      </w:pPr>
+      <w:r>
+        <w:rPr>
+          <w:color w:val="auto"/>
+          <w:sz w:val="24"/>
+        </w:rPr>
+        <w:t>Data Consistency</w:t>
+      </w:r>
+    </w:p>
+    <w:p>
+      <w:pPr>
+        <w:pStyle w:val="NormalWeb"/>
+        <w:pBdr>
+          <w:bottom w:val="single" w:sz="6" w:space="1" w:color="auto"/>
+        </w:pBdr>
+      </w:pPr>
+      <w:r>
+        <w:t xml:space="preserve">Data consistency is ensured in a database because there is no data redundancy. All data appears consistently across the database and the data is same for all the users viewing the database. </w:t>
+      </w:r>
+      <w:r>
+        <w:lastRenderedPageBreak/>
+        <w:t>Moreover, any changes made to the database are immediately reflected to all the users and there is no data inconsistency.</w:t>
+      </w:r>
+    </w:p>
+    <w:p>
+      <w:pPr>
+        <w:pStyle w:val="NormalWeb"/>
       </w:pPr>
     </w:p>
     <w:sectPr>
@@ -2569,6 +4156,155 @@
     </w:lvl>
   </w:abstractNum>
   <w:abstractNum w:abstractNumId="3">
+    <w:nsid w:val="23250C83"/>
+    <w:multiLevelType w:val="multilevel"/>
+    <w:tmpl w:val="3AA07006"/>
+    <w:lvl w:ilvl="0">
+      <w:start w:val="1"/>
+      <w:numFmt w:val="bullet"/>
+      <w:lvlText w:val=""/>
+      <w:lvlJc w:val="left"/>
+      <w:pPr>
+        <w:tabs>
+          <w:tab w:val="num" w:pos="720"/>
+        </w:tabs>
+        <w:ind w:left="720" w:hanging="360"/>
+      </w:pPr>
+      <w:rPr>
+        <w:rFonts w:ascii="Symbol" w:hAnsi="Symbol" w:hint="default"/>
+        <w:sz w:val="20"/>
+      </w:rPr>
+    </w:lvl>
+    <w:lvl w:ilvl="1" w:tentative="1">
+      <w:start w:val="1"/>
+      <w:numFmt w:val="bullet"/>
+      <w:lvlText w:val="o"/>
+      <w:lvlJc w:val="left"/>
+      <w:pPr>
+        <w:tabs>
+          <w:tab w:val="num" w:pos="1440"/>
+        </w:tabs>
+        <w:ind w:left="1440" w:hanging="360"/>
+      </w:pPr>
+      <w:rPr>
+        <w:rFonts w:ascii="Courier New" w:hAnsi="Courier New" w:hint="default"/>
+        <w:sz w:val="20"/>
+      </w:rPr>
+    </w:lvl>
+    <w:lvl w:ilvl="2" w:tentative="1">
+      <w:start w:val="1"/>
+      <w:numFmt w:val="bullet"/>
+      <w:lvlText w:val=""/>
+      <w:lvlJc w:val="left"/>
+      <w:pPr>
+        <w:tabs>
+          <w:tab w:val="num" w:pos="2160"/>
+        </w:tabs>
+        <w:ind w:left="2160" w:hanging="360"/>
+      </w:pPr>
+      <w:rPr>
+        <w:rFonts w:ascii="Wingdings" w:hAnsi="Wingdings" w:hint="default"/>
+        <w:sz w:val="20"/>
+      </w:rPr>
+    </w:lvl>
+    <w:lvl w:ilvl="3" w:tentative="1">
+      <w:start w:val="1"/>
+      <w:numFmt w:val="bullet"/>
+      <w:lvlText w:val=""/>
+      <w:lvlJc w:val="left"/>
+      <w:pPr>
+        <w:tabs>
+          <w:tab w:val="num" w:pos="2880"/>
+        </w:tabs>
+        <w:ind w:left="2880" w:hanging="360"/>
+      </w:pPr>
+      <w:rPr>
+        <w:rFonts w:ascii="Wingdings" w:hAnsi="Wingdings" w:hint="default"/>
+        <w:sz w:val="20"/>
+      </w:rPr>
+    </w:lvl>
+    <w:lvl w:ilvl="4" w:tentative="1">
+      <w:start w:val="1"/>
+      <w:numFmt w:val="bullet"/>
+      <w:lvlText w:val=""/>
+      <w:lvlJc w:val="left"/>
+      <w:pPr>
+        <w:tabs>
+          <w:tab w:val="num" w:pos="3600"/>
+        </w:tabs>
+        <w:ind w:left="3600" w:hanging="360"/>
+      </w:pPr>
+      <w:rPr>
+        <w:rFonts w:ascii="Wingdings" w:hAnsi="Wingdings" w:hint="default"/>
+        <w:sz w:val="20"/>
+      </w:rPr>
+    </w:lvl>
+    <w:lvl w:ilvl="5" w:tentative="1">
+      <w:start w:val="1"/>
+      <w:numFmt w:val="bullet"/>
+      <w:lvlText w:val=""/>
+      <w:lvlJc w:val="left"/>
+      <w:pPr>
+        <w:tabs>
+          <w:tab w:val="num" w:pos="4320"/>
+        </w:tabs>
+        <w:ind w:left="4320" w:hanging="360"/>
+      </w:pPr>
+      <w:rPr>
+        <w:rFonts w:ascii="Wingdings" w:hAnsi="Wingdings" w:hint="default"/>
+        <w:sz w:val="20"/>
+      </w:rPr>
+    </w:lvl>
+    <w:lvl w:ilvl="6" w:tentative="1">
+      <w:start w:val="1"/>
+      <w:numFmt w:val="bullet"/>
+      <w:lvlText w:val=""/>
+      <w:lvlJc w:val="left"/>
+      <w:pPr>
+        <w:tabs>
+          <w:tab w:val="num" w:pos="5040"/>
+        </w:tabs>
+        <w:ind w:left="5040" w:hanging="360"/>
+      </w:pPr>
+      <w:rPr>
+        <w:rFonts w:ascii="Wingdings" w:hAnsi="Wingdings" w:hint="default"/>
+        <w:sz w:val="20"/>
+      </w:rPr>
+    </w:lvl>
+    <w:lvl w:ilvl="7" w:tentative="1">
+      <w:start w:val="1"/>
+      <w:numFmt w:val="bullet"/>
+      <w:lvlText w:val=""/>
+      <w:lvlJc w:val="left"/>
+      <w:pPr>
+        <w:tabs>
+          <w:tab w:val="num" w:pos="5760"/>
+        </w:tabs>
+        <w:ind w:left="5760" w:hanging="360"/>
+      </w:pPr>
+      <w:rPr>
+        <w:rFonts w:ascii="Wingdings" w:hAnsi="Wingdings" w:hint="default"/>
+        <w:sz w:val="20"/>
+      </w:rPr>
+    </w:lvl>
+    <w:lvl w:ilvl="8" w:tentative="1">
+      <w:start w:val="1"/>
+      <w:numFmt w:val="bullet"/>
+      <w:lvlText w:val=""/>
+      <w:lvlJc w:val="left"/>
+      <w:pPr>
+        <w:tabs>
+          <w:tab w:val="num" w:pos="6480"/>
+        </w:tabs>
+        <w:ind w:left="6480" w:hanging="360"/>
+      </w:pPr>
+      <w:rPr>
+        <w:rFonts w:ascii="Wingdings" w:hAnsi="Wingdings" w:hint="default"/>
+        <w:sz w:val="20"/>
+      </w:rPr>
+    </w:lvl>
+  </w:abstractNum>
+  <w:abstractNum w:abstractNumId="4">
     <w:nsid w:val="42BB4E5A"/>
     <w:multiLevelType w:val="multilevel"/>
     <w:tmpl w:val="4B58FC00"/>
@@ -2717,7 +4453,7 @@
       </w:rPr>
     </w:lvl>
   </w:abstractNum>
-  <w:abstractNum w:abstractNumId="4">
+  <w:abstractNum w:abstractNumId="5">
     <w:nsid w:val="6FBA0737"/>
     <w:multiLevelType w:val="multilevel"/>
     <w:tmpl w:val="063EF2DA"/>
@@ -2866,7 +4602,7 @@
       </w:rPr>
     </w:lvl>
   </w:abstractNum>
-  <w:abstractNum w:abstractNumId="5">
+  <w:abstractNum w:abstractNumId="6">
     <w:nsid w:val="73321808"/>
     <w:multiLevelType w:val="multilevel"/>
     <w:tmpl w:val="1D7A3EBA"/>
@@ -3016,22 +4752,25 @@
     </w:lvl>
   </w:abstractNum>
   <w:num w:numId="1">
-    <w:abstractNumId w:val="3"/>
+    <w:abstractNumId w:val="4"/>
   </w:num>
   <w:num w:numId="2">
     <w:abstractNumId w:val="0"/>
   </w:num>
   <w:num w:numId="3">
-    <w:abstractNumId w:val="4"/>
+    <w:abstractNumId w:val="5"/>
   </w:num>
   <w:num w:numId="4">
-    <w:abstractNumId w:val="5"/>
+    <w:abstractNumId w:val="6"/>
   </w:num>
   <w:num w:numId="5">
     <w:abstractNumId w:val="2"/>
   </w:num>
   <w:num w:numId="6">
     <w:abstractNumId w:val="1"/>
+  </w:num>
+  <w:num w:numId="7">
+    <w:abstractNumId w:val="3"/>
   </w:num>
 </w:numbering>
 </file>
@@ -3391,6 +5130,22 @@
       <w:bCs/>
     </w:rPr>
   </w:style>
+  <w:style w:type="character" w:customStyle="1" w:styleId="ct-span">
+    <w:name w:val="ct-span"/>
+    <w:basedOn w:val="DefaultParagraphFont"/>
+    <w:rsid w:val="00425BCE"/>
+  </w:style>
+  <w:style w:type="character" w:styleId="Emphasis">
+    <w:name w:val="Emphasis"/>
+    <w:basedOn w:val="DefaultParagraphFont"/>
+    <w:uiPriority w:val="20"/>
+    <w:qFormat/>
+    <w:rsid w:val="0087708F"/>
+    <w:rPr>
+      <w:i/>
+      <w:iCs/>
+    </w:rPr>
+  </w:style>
 </w:styles>
 </file>
 
